--- a/Pruvodni listina.docx
+++ b/Pruvodni listina.docx
@@ -45,6 +45,7 @@
           <w:szCs w:val="28"/>
         </w:rPr>
       </w:pPr>
+      <w:proofErr w:type="spellStart"/>
       <w:r>
         <w:rPr>
           <w:b/>
@@ -52,7 +53,17 @@
           <w:sz w:val="28"/>
           <w:szCs w:val="28"/>
         </w:rPr>
-        <w:t>Discord:</w:t>
+        <w:t>Discord</w:t>
+      </w:r>
+      <w:proofErr w:type="spellEnd"/>
+      <w:r>
+        <w:rPr>
+          <w:b/>
+          <w:bCs/>
+          <w:sz w:val="28"/>
+          <w:szCs w:val="28"/>
+        </w:rPr>
+        <w:t>:</w:t>
       </w:r>
       <w:r>
         <w:rPr>
@@ -63,6 +74,7 @@
         </w:rPr>
         <w:t xml:space="preserve"> </w:t>
       </w:r>
+      <w:proofErr w:type="spellStart"/>
       <w:r>
         <w:rPr>
           <w:sz w:val="28"/>
@@ -70,6 +82,7 @@
         </w:rPr>
         <w:t>tanasafarikova</w:t>
       </w:r>
+      <w:proofErr w:type="spellEnd"/>
     </w:p>
     <w:p>
       <w:pPr>
@@ -79,6 +92,7 @@
           <w:szCs w:val="28"/>
         </w:rPr>
       </w:pPr>
+      <w:proofErr w:type="spellStart"/>
       <w:r>
         <w:rPr>
           <w:b/>
@@ -86,32 +100,25 @@
           <w:sz w:val="28"/>
           <w:szCs w:val="28"/>
         </w:rPr>
-        <w:t>Github:</w:t>
-      </w:r>
-      <w:r>
-        <w:rPr>
-          <w:sz w:val="28"/>
-          <w:szCs w:val="28"/>
-        </w:rPr>
-        <w:t xml:space="preserve"> </w:t>
-      </w:r>
-      <w:r>
-        <w:rPr>
-          <w:sz w:val="28"/>
-          <w:szCs w:val="28"/>
-        </w:rPr>
-        <w:t>https://github.com/tanasafarikova/engeto</w:t>
-      </w:r>
-    </w:p>
-    <w:p>
-      <w:pPr>
+        <w:t>Github</w:t>
+      </w:r>
+      <w:proofErr w:type="spellEnd"/>
+      <w:r>
         <w:rPr>
           <w:b/>
           <w:bCs/>
           <w:sz w:val="28"/>
           <w:szCs w:val="28"/>
         </w:rPr>
-      </w:pPr>
+        <w:t>:</w:t>
+      </w:r>
+      <w:r>
+        <w:rPr>
+          <w:sz w:val="28"/>
+          <w:szCs w:val="28"/>
+        </w:rPr>
+        <w:t xml:space="preserve"> https://github.com/tanasafarikova/engeto</w:t>
+      </w:r>
     </w:p>
     <w:p>
       <w:pPr>
@@ -122,92 +129,231 @@
           <w:szCs w:val="28"/>
         </w:rPr>
       </w:pPr>
-      <w:r>
+    </w:p>
+    <w:p>
+      <w:pPr>
+        <w:pStyle w:val="Nadpis1"/>
+      </w:pPr>
+      <w:r>
+        <w:t xml:space="preserve">Primární </w:t>
+      </w:r>
+      <w:r>
+        <w:t>tabulka</w:t>
+      </w:r>
+    </w:p>
+    <w:p>
+      <w:pPr>
+        <w:rPr>
+          <w:sz w:val="22"/>
+          <w:szCs w:val="22"/>
+        </w:rPr>
+      </w:pPr>
+      <w:r>
+        <w:rPr>
+          <w:sz w:val="22"/>
+          <w:szCs w:val="22"/>
+        </w:rPr>
+        <w:t xml:space="preserve">Složena z tabulek </w:t>
+      </w:r>
+      <w:proofErr w:type="spellStart"/>
+      <w:r>
+        <w:rPr>
+          <w:sz w:val="22"/>
+          <w:szCs w:val="22"/>
+        </w:rPr>
+        <w:t>czechia_price</w:t>
+      </w:r>
+      <w:proofErr w:type="spellEnd"/>
+      <w:r>
+        <w:rPr>
+          <w:sz w:val="22"/>
+          <w:szCs w:val="22"/>
+        </w:rPr>
+        <w:t xml:space="preserve">, </w:t>
+      </w:r>
+      <w:proofErr w:type="spellStart"/>
+      <w:r>
+        <w:rPr>
+          <w:sz w:val="22"/>
+          <w:szCs w:val="22"/>
+        </w:rPr>
+        <w:t>czechia_price_category</w:t>
+      </w:r>
+      <w:proofErr w:type="spellEnd"/>
+      <w:r>
+        <w:rPr>
+          <w:sz w:val="22"/>
+          <w:szCs w:val="22"/>
+        </w:rPr>
+        <w:t xml:space="preserve">, </w:t>
+      </w:r>
+      <w:proofErr w:type="spellStart"/>
+      <w:r>
+        <w:rPr>
+          <w:sz w:val="22"/>
+          <w:szCs w:val="22"/>
+        </w:rPr>
+        <w:t>czechia_payroll</w:t>
+      </w:r>
+      <w:proofErr w:type="spellEnd"/>
+      <w:r>
+        <w:rPr>
+          <w:sz w:val="22"/>
+          <w:szCs w:val="22"/>
+        </w:rPr>
+        <w:t xml:space="preserve">, </w:t>
+      </w:r>
+      <w:proofErr w:type="spellStart"/>
+      <w:r>
+        <w:rPr>
+          <w:sz w:val="22"/>
+          <w:szCs w:val="22"/>
+        </w:rPr>
+        <w:t>czecia_payroll_value_type_code</w:t>
+      </w:r>
+      <w:proofErr w:type="spellEnd"/>
+      <w:r>
+        <w:rPr>
+          <w:sz w:val="22"/>
+          <w:szCs w:val="22"/>
+        </w:rPr>
+        <w:t xml:space="preserve">, </w:t>
+      </w:r>
+      <w:proofErr w:type="spellStart"/>
+      <w:r>
+        <w:rPr>
+          <w:sz w:val="22"/>
+          <w:szCs w:val="22"/>
+        </w:rPr>
+        <w:t>czechia_payroll_industry_branch</w:t>
+      </w:r>
+      <w:proofErr w:type="spellEnd"/>
+    </w:p>
+    <w:p>
+      <w:pPr>
+        <w:rPr>
+          <w:sz w:val="22"/>
+          <w:szCs w:val="22"/>
+        </w:rPr>
+      </w:pPr>
+      <w:r>
+        <w:rPr>
+          <w:sz w:val="22"/>
+          <w:szCs w:val="22"/>
+        </w:rPr>
+        <w:t xml:space="preserve">Začala jsem s tabulkou </w:t>
+      </w:r>
+      <w:proofErr w:type="spellStart"/>
+      <w:r>
+        <w:rPr>
+          <w:sz w:val="22"/>
+          <w:szCs w:val="22"/>
+        </w:rPr>
+        <w:t>czechia</w:t>
+      </w:r>
+      <w:proofErr w:type="spellEnd"/>
+      <w:r>
+        <w:rPr>
+          <w:sz w:val="22"/>
+          <w:szCs w:val="22"/>
+        </w:rPr>
+        <w:t xml:space="preserve"> </w:t>
+      </w:r>
+      <w:proofErr w:type="spellStart"/>
+      <w:r>
+        <w:rPr>
+          <w:sz w:val="22"/>
+          <w:szCs w:val="22"/>
+        </w:rPr>
+        <w:t>price</w:t>
+      </w:r>
+      <w:proofErr w:type="spellEnd"/>
+      <w:r>
+        <w:rPr>
+          <w:sz w:val="22"/>
+          <w:szCs w:val="22"/>
+        </w:rPr>
+        <w:t xml:space="preserve">, kde jsem použila </w:t>
+      </w:r>
+      <w:proofErr w:type="spellStart"/>
+      <w:r>
+        <w:rPr>
+          <w:sz w:val="22"/>
+          <w:szCs w:val="22"/>
+        </w:rPr>
+        <w:t>null</w:t>
+      </w:r>
+      <w:proofErr w:type="spellEnd"/>
+      <w:r>
+        <w:rPr>
+          <w:sz w:val="22"/>
+          <w:szCs w:val="22"/>
+        </w:rPr>
+        <w:t xml:space="preserve"> hodnoty regionu jako průměrné hodnoty. Zkoušela jsem na vzorku dat a data odpovídala tomu, kde není kód vyplněn, jedná se o data pro celou ČR.</w:t>
+      </w:r>
+    </w:p>
+    <w:p>
+      <w:pPr>
+        <w:rPr>
+          <w:sz w:val="22"/>
+          <w:szCs w:val="22"/>
+        </w:rPr>
+      </w:pPr>
+      <w:r>
+        <w:rPr>
+          <w:sz w:val="22"/>
+          <w:szCs w:val="22"/>
+        </w:rPr>
+        <w:t xml:space="preserve">Nejprve jsem vytvořila tabulku za období, cenu a kategorii produktu. Následně jsem připojila mzdy pomocí union </w:t>
+      </w:r>
+      <w:proofErr w:type="spellStart"/>
+      <w:r>
+        <w:rPr>
+          <w:sz w:val="22"/>
+          <w:szCs w:val="22"/>
+        </w:rPr>
+        <w:t>all</w:t>
+      </w:r>
+      <w:proofErr w:type="spellEnd"/>
+      <w:r>
+        <w:rPr>
+          <w:sz w:val="22"/>
+          <w:szCs w:val="22"/>
+        </w:rPr>
+        <w:t>, aby</w:t>
+      </w:r>
+      <w:r>
+        <w:rPr>
+          <w:sz w:val="22"/>
+          <w:szCs w:val="22"/>
+        </w:rPr>
+        <w:t>c</w:t>
+      </w:r>
+      <w:r>
+        <w:rPr>
+          <w:sz w:val="22"/>
+          <w:szCs w:val="22"/>
+        </w:rPr>
+        <w:t>h sloučila informace o cenách zboží a mzdách za roky.</w:t>
+      </w:r>
+    </w:p>
+    <w:p/>
+    <w:p>
+      <w:pPr>
         <w:rPr>
           <w:b/>
           <w:bCs/>
           <w:sz w:val="28"/>
           <w:szCs w:val="28"/>
         </w:rPr>
-        <w:t>Primární tabulka</w:t>
-      </w:r>
-    </w:p>
-    <w:p>
-      <w:pPr>
-        <w:rPr>
-          <w:sz w:val="22"/>
-          <w:szCs w:val="22"/>
-        </w:rPr>
-      </w:pPr>
-      <w:r>
-        <w:rPr>
-          <w:sz w:val="22"/>
-          <w:szCs w:val="22"/>
-        </w:rPr>
-        <w:t>Složena z tabulek czechia_price, czechia_price_category, czechia_payroll, czecia_payroll_value_type_code, czechia_payroll_industry_branch</w:t>
-      </w:r>
-    </w:p>
-    <w:p>
-      <w:pPr>
-        <w:rPr>
-          <w:sz w:val="22"/>
-          <w:szCs w:val="22"/>
-        </w:rPr>
-      </w:pPr>
-      <w:r>
-        <w:rPr>
-          <w:sz w:val="22"/>
-          <w:szCs w:val="22"/>
-        </w:rPr>
-        <w:t>Začala jsem s tabulkou czechia price, kde jsem použila null hodnoty regionu jako průměrné hodnoty. Zkoušela jsem na vzorku dat a data odpovídala tomu, kde není kód vyplněn, jedná se o data pro celou ČR.</w:t>
-      </w:r>
-    </w:p>
-    <w:p>
-      <w:pPr>
-        <w:rPr>
-          <w:sz w:val="22"/>
-          <w:szCs w:val="22"/>
-        </w:rPr>
-      </w:pPr>
-      <w:r>
-        <w:rPr>
-          <w:sz w:val="22"/>
-          <w:szCs w:val="22"/>
-        </w:rPr>
-        <w:t>Nejprve jsem vytvořila tabulku za období, cenu a kategorii produktu. Následně jsem připojila mzdy pomocí union all, aby</w:t>
-      </w:r>
-      <w:r>
-        <w:rPr>
-          <w:sz w:val="22"/>
-          <w:szCs w:val="22"/>
-        </w:rPr>
-        <w:t>c</w:t>
-      </w:r>
-      <w:r>
-        <w:rPr>
-          <w:sz w:val="22"/>
-          <w:szCs w:val="22"/>
-        </w:rPr>
-        <w:t>h sloučila informace o cenách zboží a mzdách za roky.</w:t>
-      </w:r>
-    </w:p>
-    <w:p/>
-    <w:p>
-      <w:pPr>
+      </w:pPr>
+      <w:r>
         <w:rPr>
           <w:b/>
           <w:bCs/>
           <w:sz w:val="28"/>
           <w:szCs w:val="28"/>
         </w:rPr>
-      </w:pPr>
-      <w:r>
-        <w:rPr>
-          <w:b/>
-          <w:bCs/>
-          <w:sz w:val="28"/>
-          <w:szCs w:val="28"/>
-        </w:rPr>
         <w:t>Sekundární tabulka</w:t>
       </w:r>
     </w:p>
@@ -223,8 +369,17 @@
           <w:sz w:val="22"/>
           <w:szCs w:val="22"/>
         </w:rPr>
-        <w:t>Výtah z tabulky economies</w:t>
-      </w:r>
+        <w:t xml:space="preserve">Výtah z tabulky </w:t>
+      </w:r>
+      <w:proofErr w:type="spellStart"/>
+      <w:r>
+        <w:rPr>
+          <w:sz w:val="22"/>
+          <w:szCs w:val="22"/>
+        </w:rPr>
+        <w:t>economies</w:t>
+      </w:r>
+      <w:proofErr w:type="spellEnd"/>
       <w:r>
         <w:rPr>
           <w:sz w:val="22"/>
@@ -243,20 +398,9 @@
     </w:p>
     <w:p>
       <w:pPr>
-        <w:rPr>
-          <w:b/>
-          <w:bCs/>
-          <w:sz w:val="28"/>
-          <w:szCs w:val="28"/>
-        </w:rPr>
-      </w:pPr>
-      <w:r>
-        <w:rPr>
-          <w:b/>
-          <w:bCs/>
-          <w:sz w:val="28"/>
-          <w:szCs w:val="28"/>
-        </w:rPr>
+        <w:pStyle w:val="Nadpis1"/>
+      </w:pPr>
+      <w:r>
         <w:t>Question-sql-1</w:t>
       </w:r>
     </w:p>
@@ -732,29 +876,12 @@
     </w:p>
     <w:p>
       <w:pPr>
-        <w:rPr>
-          <w:b/>
-          <w:bCs/>
-          <w:sz w:val="28"/>
-          <w:szCs w:val="28"/>
-        </w:rPr>
-      </w:pPr>
-      <w:r>
-        <w:rPr>
-          <w:b/>
-          <w:bCs/>
-          <w:sz w:val="28"/>
-          <w:szCs w:val="28"/>
-        </w:rPr>
+        <w:pStyle w:val="Nadpis1"/>
+      </w:pPr>
+      <w:r>
         <w:t>Question-sql-</w:t>
       </w:r>
       <w:r>
-        <w:rPr>
-          <w:b/>
-          <w:bCs/>
-          <w:sz w:val="28"/>
-          <w:szCs w:val="28"/>
-        </w:rPr>
         <w:t>2</w:t>
       </w:r>
     </w:p>
@@ -789,126 +916,196 @@
           <w:sz w:val="22"/>
           <w:szCs w:val="22"/>
         </w:rPr>
-        <w:t>Kolik je mo</w:t>
-      </w:r>
-      <w:r>
-        <w:rPr>
-          <w:sz w:val="22"/>
-          <w:szCs w:val="22"/>
-        </w:rPr>
-        <w:t>ž</w:t>
-      </w:r>
-      <w:r>
-        <w:rPr>
-          <w:sz w:val="22"/>
-          <w:szCs w:val="22"/>
-        </w:rPr>
-        <w:t>n</w:t>
-      </w:r>
-      <w:r>
-        <w:rPr>
-          <w:sz w:val="22"/>
-          <w:szCs w:val="22"/>
-        </w:rPr>
-        <w:t>é</w:t>
-      </w:r>
-      <w:r>
-        <w:rPr>
-          <w:sz w:val="22"/>
-          <w:szCs w:val="22"/>
-        </w:rPr>
-        <w:t xml:space="preserve"> si koupit litru ml</w:t>
-      </w:r>
-      <w:r>
-        <w:rPr>
-          <w:sz w:val="22"/>
-          <w:szCs w:val="22"/>
-        </w:rPr>
-        <w:t>é</w:t>
-      </w:r>
-      <w:r>
-        <w:rPr>
-          <w:sz w:val="22"/>
-          <w:szCs w:val="22"/>
-        </w:rPr>
-        <w:t>ka a kilogramu chleba je zn</w:t>
-      </w:r>
-      <w:r>
-        <w:rPr>
-          <w:sz w:val="22"/>
-          <w:szCs w:val="22"/>
-        </w:rPr>
-        <w:t>á</w:t>
-      </w:r>
-      <w:r>
-        <w:rPr>
-          <w:sz w:val="22"/>
-          <w:szCs w:val="22"/>
-        </w:rPr>
-        <w:t>zorn</w:t>
-      </w:r>
-      <w:r>
-        <w:rPr>
-          <w:sz w:val="22"/>
-          <w:szCs w:val="22"/>
-        </w:rPr>
-        <w:t>ě</w:t>
-      </w:r>
-      <w:r>
-        <w:rPr>
-          <w:sz w:val="22"/>
-          <w:szCs w:val="22"/>
-        </w:rPr>
-        <w:t>no ve sloupe</w:t>
-      </w:r>
-      <w:r>
-        <w:rPr>
-          <w:sz w:val="22"/>
-          <w:szCs w:val="22"/>
-        </w:rPr>
-        <w:t>č</w:t>
-      </w:r>
-      <w:r>
-        <w:rPr>
-          <w:sz w:val="22"/>
-          <w:szCs w:val="22"/>
-        </w:rPr>
-        <w:t>ku units_per_wage</w:t>
-      </w:r>
-    </w:p>
-    <w:p>
-      <w:pPr>
-        <w:rPr>
-          <w:sz w:val="22"/>
-          <w:szCs w:val="22"/>
-        </w:rPr>
-      </w:pPr>
-    </w:p>
-    <w:p>
-      <w:pPr>
-        <w:rPr>
-          <w:b/>
-          <w:bCs/>
-          <w:sz w:val="28"/>
-          <w:szCs w:val="28"/>
-        </w:rPr>
-      </w:pPr>
-      <w:r>
-        <w:rPr>
-          <w:b/>
-          <w:bCs/>
-          <w:sz w:val="28"/>
-          <w:szCs w:val="28"/>
-        </w:rPr>
+        <w:t xml:space="preserve">V roce 2006 bylo možné za průměrnou mzdu koupit </w:t>
+      </w:r>
+      <w:r>
+        <w:rPr>
+          <w:sz w:val="22"/>
+          <w:szCs w:val="22"/>
+        </w:rPr>
+        <w:t>1</w:t>
+      </w:r>
+      <w:r>
+        <w:rPr>
+          <w:sz w:val="22"/>
+          <w:szCs w:val="22"/>
+        </w:rPr>
+        <w:t>,</w:t>
+      </w:r>
+      <w:r>
+        <w:rPr>
+          <w:sz w:val="22"/>
+          <w:szCs w:val="22"/>
+        </w:rPr>
+        <w:t>2</w:t>
+      </w:r>
+      <w:r>
+        <w:rPr>
+          <w:sz w:val="22"/>
+          <w:szCs w:val="22"/>
+        </w:rPr>
+        <w:t xml:space="preserve">87 kg chleba a </w:t>
+      </w:r>
+      <w:r>
+        <w:rPr>
+          <w:sz w:val="22"/>
+          <w:szCs w:val="22"/>
+        </w:rPr>
+        <w:t>1</w:t>
+      </w:r>
+      <w:r>
+        <w:rPr>
+          <w:sz w:val="22"/>
+          <w:szCs w:val="22"/>
+        </w:rPr>
+        <w:t>,</w:t>
+      </w:r>
+      <w:r>
+        <w:rPr>
+          <w:sz w:val="22"/>
+          <w:szCs w:val="22"/>
+        </w:rPr>
+        <w:t>437</w:t>
+      </w:r>
+      <w:r>
+        <w:rPr>
+          <w:sz w:val="22"/>
+          <w:szCs w:val="22"/>
+        </w:rPr>
+        <w:t xml:space="preserve"> l mléka. Oproti tomu v roce 2018 </w:t>
+      </w:r>
+      <w:r>
+        <w:rPr>
+          <w:sz w:val="22"/>
+          <w:szCs w:val="22"/>
+        </w:rPr>
+        <w:t xml:space="preserve">bylo možné za průměrnou mzdu koupit </w:t>
+      </w:r>
+      <w:r>
+        <w:rPr>
+          <w:sz w:val="22"/>
+          <w:szCs w:val="22"/>
+        </w:rPr>
+        <w:t>1</w:t>
+      </w:r>
+      <w:r>
+        <w:rPr>
+          <w:sz w:val="22"/>
+          <w:szCs w:val="22"/>
+        </w:rPr>
+        <w:t>,</w:t>
+      </w:r>
+      <w:r>
+        <w:rPr>
+          <w:sz w:val="22"/>
+          <w:szCs w:val="22"/>
+        </w:rPr>
+        <w:t>342</w:t>
+      </w:r>
+      <w:r>
+        <w:rPr>
+          <w:sz w:val="22"/>
+          <w:szCs w:val="22"/>
+        </w:rPr>
+        <w:t xml:space="preserve"> </w:t>
+      </w:r>
+      <w:r>
+        <w:rPr>
+          <w:sz w:val="22"/>
+          <w:szCs w:val="22"/>
+        </w:rPr>
+        <w:t xml:space="preserve">kg chleba a </w:t>
+      </w:r>
+      <w:r>
+        <w:rPr>
+          <w:sz w:val="22"/>
+          <w:szCs w:val="22"/>
+        </w:rPr>
+        <w:t>1</w:t>
+      </w:r>
+      <w:r>
+        <w:rPr>
+          <w:sz w:val="22"/>
+          <w:szCs w:val="22"/>
+        </w:rPr>
+        <w:t>,</w:t>
+      </w:r>
+      <w:r>
+        <w:rPr>
+          <w:sz w:val="22"/>
+          <w:szCs w:val="22"/>
+        </w:rPr>
+        <w:t>642</w:t>
+      </w:r>
+      <w:r>
+        <w:rPr>
+          <w:sz w:val="22"/>
+          <w:szCs w:val="22"/>
+        </w:rPr>
+        <w:t xml:space="preserve"> l mléka</w:t>
+      </w:r>
+      <w:r>
+        <w:rPr>
+          <w:sz w:val="22"/>
+          <w:szCs w:val="22"/>
+        </w:rPr>
+        <w:t>.</w:t>
+      </w:r>
+      <w:r>
+        <w:rPr>
+          <w:sz w:val="22"/>
+          <w:szCs w:val="22"/>
+        </w:rPr>
+        <w:t xml:space="preserve"> </w:t>
+      </w:r>
+      <w:r>
+        <w:rPr>
+          <w:sz w:val="22"/>
+          <w:szCs w:val="22"/>
+        </w:rPr>
+        <w:t xml:space="preserve">Data pokrývají období </w:t>
+      </w:r>
+      <w:proofErr w:type="gramStart"/>
+      <w:r>
+        <w:rPr>
+          <w:sz w:val="22"/>
+          <w:szCs w:val="22"/>
+        </w:rPr>
+        <w:t>2011</w:t>
+      </w:r>
+      <w:r>
+        <w:rPr>
+          <w:sz w:val="22"/>
+          <w:szCs w:val="22"/>
+        </w:rPr>
+        <w:t xml:space="preserve"> – 2018</w:t>
+      </w:r>
+      <w:proofErr w:type="gramEnd"/>
+      <w:r>
+        <w:rPr>
+          <w:sz w:val="22"/>
+          <w:szCs w:val="22"/>
+        </w:rPr>
+        <w:t>.</w:t>
+      </w:r>
+    </w:p>
+    <w:p>
+      <w:pPr>
+        <w:rPr>
+          <w:sz w:val="22"/>
+          <w:szCs w:val="22"/>
+        </w:rPr>
+      </w:pPr>
+    </w:p>
+    <w:p>
+      <w:pPr>
+        <w:pStyle w:val="Nadpis1"/>
+      </w:pPr>
+      <w:r>
+        <w:lastRenderedPageBreak/>
         <w:t>Question-sql-</w:t>
       </w:r>
       <w:r>
-        <w:rPr>
-          <w:b/>
-          <w:bCs/>
-          <w:sz w:val="28"/>
-          <w:szCs w:val="28"/>
-        </w:rPr>
         <w:t>3</w:t>
       </w:r>
     </w:p>
@@ -926,134 +1123,19 @@
           <w:i/>
           <w:iCs/>
         </w:rPr>
-        <w:lastRenderedPageBreak/>
-        <w:t>Která kategorie potravin zdražuje nejpomaleji (je u ní nejnižší percentuální meziroční nárůst)?</w:t>
-      </w:r>
-    </w:p>
-    <w:p>
-      <w:pPr>
-        <w:rPr>
-          <w:sz w:val="22"/>
-          <w:szCs w:val="22"/>
-        </w:rPr>
-      </w:pPr>
-      <w:r>
-        <w:rPr>
-          <w:sz w:val="22"/>
-          <w:szCs w:val="22"/>
-        </w:rPr>
-        <w:t>N</w:t>
-      </w:r>
-      <w:r>
-        <w:rPr>
-          <w:sz w:val="22"/>
-          <w:szCs w:val="22"/>
-        </w:rPr>
-        <w:t>ejpomaleji zdra</w:t>
-      </w:r>
-      <w:r>
-        <w:rPr>
-          <w:sz w:val="22"/>
-          <w:szCs w:val="22"/>
-        </w:rPr>
-        <w:t>ž</w:t>
-      </w:r>
-      <w:r>
-        <w:rPr>
-          <w:sz w:val="22"/>
-          <w:szCs w:val="22"/>
-        </w:rPr>
-        <w:t>uje cukr, proto</w:t>
-      </w:r>
-      <w:r>
-        <w:rPr>
-          <w:sz w:val="22"/>
-          <w:szCs w:val="22"/>
-        </w:rPr>
-        <w:t>ž</w:t>
-      </w:r>
-      <w:r>
-        <w:rPr>
-          <w:sz w:val="22"/>
-          <w:szCs w:val="22"/>
-        </w:rPr>
-        <w:t>e zlev</w:t>
-      </w:r>
-      <w:r>
-        <w:rPr>
-          <w:sz w:val="22"/>
-          <w:szCs w:val="22"/>
-        </w:rPr>
-        <w:t>ň</w:t>
-      </w:r>
-      <w:r>
-        <w:rPr>
-          <w:sz w:val="22"/>
-          <w:szCs w:val="22"/>
-        </w:rPr>
-        <w:t>uje</w:t>
-      </w:r>
-      <w:r>
-        <w:rPr>
-          <w:sz w:val="22"/>
-          <w:szCs w:val="22"/>
-        </w:rPr>
-        <w:t>.</w:t>
-      </w:r>
-    </w:p>
-    <w:p>
-      <w:pPr>
-        <w:rPr>
-          <w:sz w:val="22"/>
-          <w:szCs w:val="22"/>
-        </w:rPr>
-      </w:pPr>
-    </w:p>
-    <w:p>
-      <w:pPr>
-        <w:rPr>
-          <w:sz w:val="22"/>
-          <w:szCs w:val="22"/>
-        </w:rPr>
-      </w:pPr>
-    </w:p>
-    <w:p>
-      <w:pPr>
-        <w:rPr>
-          <w:b/>
-          <w:bCs/>
-          <w:sz w:val="28"/>
-          <w:szCs w:val="28"/>
-        </w:rPr>
-      </w:pPr>
-      <w:r>
-        <w:rPr>
-          <w:b/>
-          <w:bCs/>
-          <w:sz w:val="28"/>
-          <w:szCs w:val="28"/>
-        </w:rPr>
-        <w:t>Question-sql-</w:t>
-      </w:r>
-      <w:r>
-        <w:rPr>
-          <w:b/>
-          <w:bCs/>
-          <w:sz w:val="28"/>
-          <w:szCs w:val="28"/>
-        </w:rPr>
-        <w:t>4</w:t>
-      </w:r>
-    </w:p>
-    <w:p>
-      <w:pPr>
+        <w:t xml:space="preserve">Která kategorie potravin zdražuje nejpomaleji (je u ní nejnižší </w:t>
+      </w:r>
+      <w:proofErr w:type="spellStart"/>
+      <w:r>
         <w:rPr>
           <w:b/>
           <w:bCs/>
           <w:i/>
           <w:iCs/>
         </w:rPr>
-      </w:pPr>
+        <w:t>percentuální</w:t>
+      </w:r>
+      <w:proofErr w:type="spellEnd"/>
       <w:r>
         <w:rPr>
           <w:b/>
@@ -1061,92 +1143,29 @@
           <w:i/>
           <w:iCs/>
         </w:rPr>
-        <w:t>Existuje rok, ve kterém byl meziroční nárůst cen potravin výrazně vyšší než růst mezd (větší než 10 %)?</w:t>
-      </w:r>
-    </w:p>
-    <w:p>
-      <w:pPr>
-        <w:rPr>
-          <w:sz w:val="22"/>
-          <w:szCs w:val="22"/>
-        </w:rPr>
-      </w:pPr>
-      <w:r>
-        <w:rPr>
-          <w:sz w:val="22"/>
-          <w:szCs w:val="22"/>
-        </w:rPr>
-        <w:t>Nen</w:t>
-      </w:r>
-      <w:r>
-        <w:rPr>
-          <w:sz w:val="22"/>
-          <w:szCs w:val="22"/>
-        </w:rPr>
-        <w:t>í</w:t>
-      </w:r>
-      <w:r>
-        <w:rPr>
-          <w:sz w:val="22"/>
-          <w:szCs w:val="22"/>
-        </w:rPr>
-        <w:t xml:space="preserve"> rok, ve kter</w:t>
-      </w:r>
-      <w:r>
-        <w:rPr>
-          <w:sz w:val="22"/>
-          <w:szCs w:val="22"/>
-        </w:rPr>
-        <w:t>é</w:t>
-      </w:r>
-      <w:r>
-        <w:rPr>
-          <w:sz w:val="22"/>
-          <w:szCs w:val="22"/>
-        </w:rPr>
-        <w:t>m by byl meziro</w:t>
-      </w:r>
-      <w:r>
-        <w:rPr>
-          <w:sz w:val="22"/>
-          <w:szCs w:val="22"/>
-        </w:rPr>
-        <w:t>ční</w:t>
-      </w:r>
-      <w:r>
-        <w:rPr>
-          <w:sz w:val="22"/>
-          <w:szCs w:val="22"/>
-        </w:rPr>
-        <w:t xml:space="preserve"> n</w:t>
-      </w:r>
-      <w:r>
-        <w:rPr>
-          <w:sz w:val="22"/>
-          <w:szCs w:val="22"/>
-        </w:rPr>
-        <w:t>á</w:t>
-      </w:r>
-      <w:r>
-        <w:rPr>
-          <w:sz w:val="22"/>
-          <w:szCs w:val="22"/>
-        </w:rPr>
-        <w:t>rust potravin vy</w:t>
-      </w:r>
-      <w:r>
-        <w:rPr>
-          <w:sz w:val="22"/>
-          <w:szCs w:val="22"/>
-        </w:rPr>
-        <w:t>šší</w:t>
-      </w:r>
-      <w:r>
-        <w:rPr>
-          <w:sz w:val="22"/>
-          <w:szCs w:val="22"/>
-        </w:rPr>
-        <w:t xml:space="preserve"> ne</w:t>
+        <w:t xml:space="preserve"> meziroční nárůst)?</w:t>
+      </w:r>
+    </w:p>
+    <w:p>
+      <w:pPr>
+        <w:rPr>
+          <w:sz w:val="22"/>
+          <w:szCs w:val="22"/>
+        </w:rPr>
+      </w:pPr>
+      <w:r>
+        <w:rPr>
+          <w:sz w:val="22"/>
+          <w:szCs w:val="22"/>
+        </w:rPr>
+        <w:t>N</w:t>
+      </w:r>
+      <w:r>
+        <w:rPr>
+          <w:sz w:val="22"/>
+          <w:szCs w:val="22"/>
+        </w:rPr>
+        <w:t>ejpomaleji zdra</w:t>
       </w:r>
       <w:r>
         <w:rPr>
@@ -1160,57 +1179,69 @@
           <w:sz w:val="22"/>
           <w:szCs w:val="22"/>
         </w:rPr>
-        <w:t xml:space="preserve"> r</w:t>
-      </w:r>
-      <w:r>
-        <w:rPr>
-          <w:sz w:val="22"/>
-          <w:szCs w:val="22"/>
-        </w:rPr>
-        <w:t>ů</w:t>
-      </w:r>
-      <w:r>
-        <w:rPr>
-          <w:sz w:val="22"/>
-          <w:szCs w:val="22"/>
-        </w:rPr>
-        <w:t>st mezd</w:t>
-      </w:r>
-    </w:p>
-    <w:p>
-      <w:pPr>
-        <w:rPr>
-          <w:sz w:val="22"/>
-          <w:szCs w:val="22"/>
-        </w:rPr>
-      </w:pPr>
-    </w:p>
-    <w:p>
-      <w:pPr>
-        <w:rPr>
-          <w:b/>
-          <w:bCs/>
-          <w:sz w:val="28"/>
-          <w:szCs w:val="28"/>
-        </w:rPr>
-      </w:pPr>
-      <w:r>
-        <w:rPr>
-          <w:b/>
-          <w:bCs/>
-          <w:sz w:val="28"/>
-          <w:szCs w:val="28"/>
-        </w:rPr>
+        <w:t>uje cukr, proto</w:t>
+      </w:r>
+      <w:r>
+        <w:rPr>
+          <w:sz w:val="22"/>
+          <w:szCs w:val="22"/>
+        </w:rPr>
+        <w:t>ž</w:t>
+      </w:r>
+      <w:r>
+        <w:rPr>
+          <w:sz w:val="22"/>
+          <w:szCs w:val="22"/>
+        </w:rPr>
+        <w:t>e zlev</w:t>
+      </w:r>
+      <w:r>
+        <w:rPr>
+          <w:sz w:val="22"/>
+          <w:szCs w:val="22"/>
+        </w:rPr>
+        <w:t>ň</w:t>
+      </w:r>
+      <w:r>
+        <w:rPr>
+          <w:sz w:val="22"/>
+          <w:szCs w:val="22"/>
+        </w:rPr>
+        <w:t>uje</w:t>
+      </w:r>
+      <w:r>
+        <w:rPr>
+          <w:sz w:val="22"/>
+          <w:szCs w:val="22"/>
+        </w:rPr>
+        <w:t>.</w:t>
+      </w:r>
+    </w:p>
+    <w:p>
+      <w:pPr>
+        <w:rPr>
+          <w:sz w:val="22"/>
+          <w:szCs w:val="22"/>
+        </w:rPr>
+      </w:pPr>
+    </w:p>
+    <w:p>
+      <w:pPr>
+        <w:rPr>
+          <w:sz w:val="22"/>
+          <w:szCs w:val="22"/>
+        </w:rPr>
+      </w:pPr>
+    </w:p>
+    <w:p>
+      <w:pPr>
+        <w:pStyle w:val="Nadpis1"/>
+      </w:pPr>
+      <w:r>
         <w:t>Question-sql-</w:t>
       </w:r>
       <w:r>
-        <w:rPr>
-          <w:b/>
-          <w:bCs/>
-          <w:sz w:val="28"/>
-          <w:szCs w:val="28"/>
-        </w:rPr>
-        <w:t>5</w:t>
+        <w:t>4</w:t>
       </w:r>
     </w:p>
     <w:p>
@@ -1229,17 +1260,124 @@
           <w:i/>
           <w:iCs/>
         </w:rPr>
-        <w:t>Má výška HDP vliv na změny ve mzdách a cenách potravin? Neboli, pokud HDP vzroste výrazněji</w:t>
-      </w:r>
-      <w:r>
+        <w:t>Existuje rok, ve kterém byl meziroční nárůst cen potravin výrazně vyšší než růst mezd (větší než 10 %)?</w:t>
+      </w:r>
+    </w:p>
+    <w:p>
+      <w:pPr>
+        <w:rPr>
+          <w:sz w:val="22"/>
+          <w:szCs w:val="22"/>
+        </w:rPr>
+      </w:pPr>
+      <w:r>
+        <w:rPr>
+          <w:sz w:val="22"/>
+          <w:szCs w:val="22"/>
+        </w:rPr>
+        <w:t>Není rok, ve kterém by byl meziroční nárust potravin vyšší než růst mezd</w:t>
+      </w:r>
+      <w:r>
+        <w:rPr>
+          <w:sz w:val="22"/>
+          <w:szCs w:val="22"/>
+        </w:rPr>
+        <w:t>. N</w:t>
+      </w:r>
+      <w:r>
+        <w:rPr>
+          <w:sz w:val="22"/>
+          <w:szCs w:val="22"/>
+        </w:rPr>
+        <w:t>ejvyšší rozdíl byl v roce 2013, kdy mzdy meziročně klesly o 1,</w:t>
+      </w:r>
+      <w:r>
+        <w:rPr>
+          <w:sz w:val="22"/>
+          <w:szCs w:val="22"/>
+        </w:rPr>
+        <w:t>6</w:t>
+      </w:r>
+      <w:r>
+        <w:rPr>
+          <w:sz w:val="22"/>
+          <w:szCs w:val="22"/>
+        </w:rPr>
+        <w:t xml:space="preserve"> % a ceny potravin stouply o </w:t>
+      </w:r>
+      <w:r>
+        <w:rPr>
+          <w:sz w:val="22"/>
+          <w:szCs w:val="22"/>
+        </w:rPr>
+        <w:t>5</w:t>
+      </w:r>
+      <w:r>
+        <w:rPr>
+          <w:sz w:val="22"/>
+          <w:szCs w:val="22"/>
+        </w:rPr>
+        <w:t>,1 % (což odpovídá 6,7 % rozdílu).</w:t>
+      </w:r>
+      <w:r>
+        <w:rPr>
+          <w:sz w:val="22"/>
+          <w:szCs w:val="22"/>
+        </w:rPr>
+        <w:t xml:space="preserve"> Data pokrývají období </w:t>
+      </w:r>
+      <w:proofErr w:type="gramStart"/>
+      <w:r>
+        <w:rPr>
+          <w:sz w:val="22"/>
+          <w:szCs w:val="22"/>
+        </w:rPr>
+        <w:t>2007</w:t>
+      </w:r>
+      <w:r>
+        <w:rPr>
+          <w:sz w:val="22"/>
+          <w:szCs w:val="22"/>
+        </w:rPr>
+        <w:t xml:space="preserve"> – 2018</w:t>
+      </w:r>
+      <w:proofErr w:type="gramEnd"/>
+      <w:r>
+        <w:rPr>
+          <w:sz w:val="22"/>
+          <w:szCs w:val="22"/>
+        </w:rPr>
+        <w:t>.</w:t>
+      </w:r>
+    </w:p>
+    <w:p>
+      <w:pPr>
+        <w:rPr>
+          <w:sz w:val="22"/>
+          <w:szCs w:val="22"/>
+        </w:rPr>
+      </w:pPr>
+    </w:p>
+    <w:p>
+      <w:pPr>
+        <w:pStyle w:val="Nadpis1"/>
+      </w:pPr>
+      <w:r>
+        <w:t>Question-sql-</w:t>
+      </w:r>
+      <w:r>
+        <w:t>5</w:t>
+      </w:r>
+    </w:p>
+    <w:p>
+      <w:pPr>
         <w:rPr>
           <w:b/>
           <w:bCs/>
           <w:i/>
           <w:iCs/>
         </w:rPr>
-        <w:t xml:space="preserve"> </w:t>
-      </w:r>
+      </w:pPr>
       <w:r>
         <w:rPr>
           <w:b/>
@@ -1247,7 +1385,7 @@
           <w:i/>
           <w:iCs/>
         </w:rPr>
-        <w:t>v jednom roce, projeví se to na cenách potravin či mzdách ve stejném nebo nás</w:t>
+        <w:t>Má výška HDP vliv na změny ve mzdách a cenách potravin? Neboli, pokud HDP vzroste výrazněji</w:t>
       </w:r>
       <w:r>
         <w:rPr>
@@ -1256,7 +1394,7 @@
           <w:i/>
           <w:iCs/>
         </w:rPr>
-        <w:t>le</w:t>
+        <w:t xml:space="preserve"> </w:t>
       </w:r>
       <w:r>
         <w:rPr>
@@ -1265,6 +1403,24 @@
           <w:i/>
           <w:iCs/>
         </w:rPr>
+        <w:t>v jednom roce, projeví se to na cenách potravin či mzdách ve stejném nebo nás</w:t>
+      </w:r>
+      <w:r>
+        <w:rPr>
+          <w:b/>
+          <w:bCs/>
+          <w:i/>
+          <w:iCs/>
+        </w:rPr>
+        <w:t>le</w:t>
+      </w:r>
+      <w:r>
+        <w:rPr>
+          <w:b/>
+          <w:bCs/>
+          <w:i/>
+          <w:iCs/>
+        </w:rPr>
         <w:t>dujícím roce výraznějším růstem?</w:t>
       </w:r>
     </w:p>
@@ -1336,7 +1492,23 @@
           <w:sz w:val="22"/>
           <w:szCs w:val="22"/>
         </w:rPr>
-        <w:t>lo v roce 2009, kde by pokles HDP o 4,7% což se projevilo ve stejném roce i na poklesu cen potravin. Zároveň se snížil růst mezd.</w:t>
+        <w:t xml:space="preserve">lo v roce 2009, kde by pokles HDP o </w:t>
+      </w:r>
+      <w:proofErr w:type="gramStart"/>
+      <w:r>
+        <w:rPr>
+          <w:sz w:val="22"/>
+          <w:szCs w:val="22"/>
+        </w:rPr>
+        <w:t>4,7%</w:t>
+      </w:r>
+      <w:proofErr w:type="gramEnd"/>
+      <w:r>
+        <w:rPr>
+          <w:sz w:val="22"/>
+          <w:szCs w:val="22"/>
+        </w:rPr>
+        <w:t xml:space="preserve"> což se projevilo ve stejném roce i na poklesu cen potravin. Zároveň se snížil růst mezd.</w:t>
       </w:r>
     </w:p>
     <w:p>
@@ -1777,18 +1949,16 @@
     <w:link w:val="Nadpis1Char"/>
     <w:uiPriority w:val="9"/>
     <w:qFormat/>
-    <w:rsid w:val="00E76A20"/>
+    <w:rsid w:val="007F36C5"/>
     <w:pPr>
       <w:keepNext/>
-      <w:keepLines/>
-      <w:spacing w:before="360" w:after="80"/>
       <w:outlineLvl w:val="0"/>
     </w:pPr>
     <w:rPr>
-      <w:rFonts w:asciiTheme="majorHAnsi" w:eastAsiaTheme="majorEastAsia" w:hAnsiTheme="majorHAnsi" w:cstheme="majorBidi"/>
-      <w:color w:val="0F4761" w:themeColor="accent1" w:themeShade="BF"/>
-      <w:sz w:val="40"/>
-      <w:szCs w:val="40"/>
+      <w:b/>
+      <w:bCs/>
+      <w:sz w:val="28"/>
+      <w:szCs w:val="28"/>
     </w:rPr>
   </w:style>
   <w:style w:type="paragraph" w:styleId="Nadpis2">
@@ -1972,6 +2142,7 @@
   <w:style w:type="character" w:default="1" w:styleId="Standardnpsmoodstavce">
     <w:name w:val="Default Paragraph Font"/>
     <w:uiPriority w:val="1"/>
+    <w:semiHidden/>
     <w:unhideWhenUsed/>
   </w:style>
   <w:style w:type="table" w:default="1" w:styleId="Normlntabulka">
@@ -2000,12 +2171,12 @@
     <w:basedOn w:val="Standardnpsmoodstavce"/>
     <w:link w:val="Nadpis1"/>
     <w:uiPriority w:val="9"/>
-    <w:rsid w:val="00E76A20"/>
-    <w:rPr>
-      <w:rFonts w:asciiTheme="majorHAnsi" w:eastAsiaTheme="majorEastAsia" w:hAnsiTheme="majorHAnsi" w:cstheme="majorBidi"/>
-      <w:color w:val="0F4761" w:themeColor="accent1" w:themeShade="BF"/>
-      <w:sz w:val="40"/>
-      <w:szCs w:val="40"/>
+    <w:rsid w:val="007F36C5"/>
+    <w:rPr>
+      <w:b/>
+      <w:bCs/>
+      <w:sz w:val="28"/>
+      <w:szCs w:val="28"/>
     </w:rPr>
   </w:style>
   <w:style w:type="character" w:customStyle="1" w:styleId="Nadpis2Char">
